--- a/documents/Game-App-Documentation.docx
+++ b/documents/Game-App-Documentation.docx
@@ -47,7 +47,7 @@
         </w:numPr>
       </w:pPr>
       <w:r>
-        <w:t>The Problems</w:t>
+        <w:t>Client Requirements</w:t>
       </w:r>
     </w:p>
     <w:p>
@@ -114,6 +114,9 @@
       </w:pPr>
       <w:r>
         <w:t>The Solution</w:t>
+      </w:r>
+      <w:r>
+        <w:t>s</w:t>
       </w:r>
     </w:p>
     <w:p>

--- a/documents/Game-App-Documentation.docx
+++ b/documents/Game-App-Documentation.docx
@@ -59,7 +59,16 @@
         </w:numPr>
       </w:pPr>
       <w:r>
-        <w:t>Textual la</w:t>
+        <w:t>Both t</w:t>
+      </w:r>
+      <w:r>
+        <w:t>extual</w:t>
+      </w:r>
+      <w:r>
+        <w:t xml:space="preserve"> and visual</w:t>
+      </w:r>
+      <w:r>
+        <w:t xml:space="preserve"> la</w:t>
       </w:r>
       <w:r>
         <w:t>b</w:t>
@@ -101,7 +110,13 @@
         </w:numPr>
       </w:pPr>
       <w:r>
-        <w:t>Even if the graphics of the game are not part of the main interests to the players, it would be important to have graphics, which would allow the user to see sprites clearly, in order to understand what they are</w:t>
+        <w:t xml:space="preserve">Even if the graphics of the game are not part of the main interests to the players, it would be important to have graphics, which would allow the user to see sprites clearly, </w:t>
+      </w:r>
+      <w:r>
+        <w:t>to</w:t>
+      </w:r>
+      <w:r>
+        <w:t xml:space="preserve"> understand what they are</w:t>
       </w:r>
     </w:p>
     <w:p>
@@ -128,7 +143,13 @@
         </w:numPr>
       </w:pPr>
       <w:r>
-        <w:t>The text labels were made to be easily understandable. Thus, words and phrases that are used would correspons to the users’ vocabulary. The icon size would also be tested on real users, to avoid usability problems, such as icons that are ‘untappable’ because they are too small</w:t>
+        <w:t xml:space="preserve">The text labels were made to be easily understandable. Thus, words and phrases that are used would </w:t>
+      </w:r>
+      <w:r>
+        <w:t>corresponds</w:t>
+      </w:r>
+      <w:r>
+        <w:t xml:space="preserve"> to the users’ vocabulary. The icon size would also be tested on real users, to avoid usability problems, such as icons that are ‘untappable’ because they are too small</w:t>
       </w:r>
     </w:p>
     <w:p>
@@ -155,7 +176,13 @@
         </w:numPr>
       </w:pPr>
       <w:r>
-        <w:t>The navigation will always be visible – on any page of the app. A ‘back’ button is also added, so that users can get a chance to get back to the previous pafe, in case they click on something by mistake and would become disoriented</w:t>
+        <w:t xml:space="preserve">The navigation will always be visible – on any page of the app. A ‘back’ button is also added, so that users can get a chance to get back to the previous </w:t>
+      </w:r>
+      <w:r>
+        <w:t>page</w:t>
+      </w:r>
+      <w:r>
+        <w:t>, in case they click on something by mistake and would become disoriented</w:t>
       </w:r>
     </w:p>
     <w:p>
@@ -167,7 +194,13 @@
         </w:numPr>
       </w:pPr>
       <w:r>
-        <w:t>The player would be able to clearly distinguish between the ball that they will be controlling and the ‘danger’ sprites in the game. In terms of the spped of which the sprites and other animations follow, this will be slowed down at a rate of which it is comfortable for the users to know what they are controlling.</w:t>
+        <w:t>The player would be able to clearly distinguish between the ball that they will be controlling and the ‘danger’ sprites in the game. In terms of the sp</w:t>
+      </w:r>
+      <w:r>
+        <w:t>e</w:t>
+      </w:r>
+      <w:r>
+        <w:t>ed of which the sprites and other animations follow, this will be slowed down at a rate of which it is comfortable for the users to know what they are controlling.</w:t>
       </w:r>
     </w:p>
     <w:p>

--- a/documents/Game-App-Documentation.docx
+++ b/documents/Game-App-Documentation.docx
@@ -35,7 +35,16 @@
         </w:numPr>
       </w:pPr>
       <w:r>
-        <w:t>Rotario is a 2D mobile game that was created to benefit a charity which provides opportunities for people with disabilities, due to having strokes and dementia, among others. Rotario would help these individuals by using an accelerometer sensor on their devices which measures the tilting motion and orientation of the device. This would let the individual to improve their dexterity and make an improvement of their mental sharpness by playing the game</w:t>
+        <w:t>Rotario is a 2D mobile game that was created to benefit a charity which provides opportunities for people with disabilities, due to having strokes and dementia, among others. Rotario would help these individuals by using an accelerometer sensor on their devices which measures the tilting motion and orientation of the device.</w:t>
+      </w:r>
+    </w:p>
+    <w:p>
+      <w:pPr>
+        <w:pStyle w:val="ListParagraph"/>
+        <w:ind w:left="2160"/>
+      </w:pPr>
+      <w:r>
+        <w:t>This mobile app was created using MIT App Inventor, which works with an online designer and blocks editor, to select components and assemble the program.</w:t>
       </w:r>
     </w:p>
     <w:p>
